--- a/Introduction Materials/Course Syllabus.docx
+++ b/Introduction Materials/Course Syllabus.docx
@@ -413,39 +413,7 @@
           <w:b/>
           <w:bCs/>
         </w:rPr>
-        <w:t xml:space="preserve"> (primarily </w:t>
-      </w:r>
-      <w:r>
-        <w:rPr>
-          <w:rFonts w:ascii="Times New Roman" w:hAnsi="Times New Roman" w:cs="Times New Roman"/>
-          <w:b/>
-          <w:bCs/>
-        </w:rPr>
-        <w:t>lecture slides</w:t>
-      </w:r>
-      <w:r>
-        <w:rPr>
-          <w:rFonts w:ascii="Times New Roman" w:hAnsi="Times New Roman" w:cs="Times New Roman"/>
-          <w:b/>
-          <w:bCs/>
-        </w:rPr>
-        <w:t xml:space="preserve"> </w:t>
-      </w:r>
-      <w:r>
-        <w:rPr>
-          <w:rFonts w:ascii="Times New Roman" w:hAnsi="Times New Roman" w:cs="Times New Roman"/>
-          <w:b/>
-          <w:bCs/>
-        </w:rPr>
-        <w:t>and readings</w:t>
-      </w:r>
-      <w:r>
-        <w:rPr>
-          <w:rFonts w:ascii="Times New Roman" w:hAnsi="Times New Roman" w:cs="Times New Roman"/>
-          <w:b/>
-          <w:bCs/>
-        </w:rPr>
-        <w:t>)</w:t>
+        <w:t xml:space="preserve"> (primarily lecture slides and readings)</w:t>
       </w:r>
     </w:p>
     <w:p>
@@ -1780,13 +1748,7 @@
         <w:rPr>
           <w:rFonts w:ascii="Times New Roman" w:hAnsi="Times New Roman" w:cs="Times New Roman"/>
         </w:rPr>
-        <w:t xml:space="preserve">October </w:t>
-      </w:r>
-      <w:r>
-        <w:rPr>
-          <w:rFonts w:ascii="Times New Roman" w:hAnsi="Times New Roman" w:cs="Times New Roman"/>
-        </w:rPr>
-        <w:t>15</w:t>
+        <w:t>October 15</w:t>
       </w:r>
       <w:r>
         <w:rPr>
@@ -1799,19 +1761,7 @@
         <w:rPr>
           <w:rFonts w:ascii="Times New Roman" w:hAnsi="Times New Roman" w:cs="Times New Roman"/>
         </w:rPr>
-        <w:t>:</w:t>
-      </w:r>
-      <w:r>
-        <w:rPr>
-          <w:rFonts w:ascii="Times New Roman" w:hAnsi="Times New Roman" w:cs="Times New Roman"/>
-        </w:rPr>
-        <w:t xml:space="preserve"> No Class</w:t>
-      </w:r>
-      <w:r>
-        <w:rPr>
-          <w:rFonts w:ascii="Times New Roman" w:hAnsi="Times New Roman" w:cs="Times New Roman"/>
-        </w:rPr>
-        <w:t xml:space="preserve"> (Fall Break)</w:t>
+        <w:t>: No Class (Fall Break)</w:t>
       </w:r>
     </w:p>
     <w:p>
@@ -1829,13 +1779,7 @@
         <w:rPr>
           <w:rFonts w:ascii="Times New Roman" w:hAnsi="Times New Roman" w:cs="Times New Roman"/>
         </w:rPr>
-        <w:t>October 1</w:t>
-      </w:r>
-      <w:r>
-        <w:rPr>
-          <w:rFonts w:ascii="Times New Roman" w:hAnsi="Times New Roman" w:cs="Times New Roman"/>
-        </w:rPr>
-        <w:t>7</w:t>
+        <w:t>October 17</w:t>
       </w:r>
       <w:r>
         <w:rPr>
@@ -1848,13 +1792,7 @@
         <w:rPr>
           <w:rFonts w:ascii="Times New Roman" w:hAnsi="Times New Roman" w:cs="Times New Roman"/>
         </w:rPr>
-        <w:t>:</w:t>
-      </w:r>
-      <w:r>
-        <w:rPr>
-          <w:rFonts w:ascii="Times New Roman" w:hAnsi="Times New Roman" w:cs="Times New Roman"/>
-        </w:rPr>
-        <w:t xml:space="preserve"> Midterm Exam</w:t>
+        <w:t>: Midterm Exam</w:t>
       </w:r>
     </w:p>
     <w:p>
@@ -1872,13 +1810,7 @@
         <w:rPr>
           <w:rFonts w:ascii="Times New Roman" w:hAnsi="Times New Roman" w:cs="Times New Roman"/>
         </w:rPr>
-        <w:t>November</w:t>
-      </w:r>
-      <w:r>
-        <w:rPr>
-          <w:rFonts w:ascii="Times New Roman" w:hAnsi="Times New Roman" w:cs="Times New Roman"/>
-        </w:rPr>
-        <w:t xml:space="preserve"> 5</w:t>
+        <w:t>November 5</w:t>
       </w:r>
       <w:r>
         <w:rPr>
@@ -1891,19 +1823,7 @@
         <w:rPr>
           <w:rFonts w:ascii="Times New Roman" w:hAnsi="Times New Roman" w:cs="Times New Roman"/>
         </w:rPr>
-        <w:t>: No Class (</w:t>
-      </w:r>
-      <w:r>
-        <w:rPr>
-          <w:rFonts w:ascii="Times New Roman" w:hAnsi="Times New Roman" w:cs="Times New Roman"/>
-        </w:rPr>
-        <w:t>Election Day</w:t>
-      </w:r>
-      <w:r>
-        <w:rPr>
-          <w:rFonts w:ascii="Times New Roman" w:hAnsi="Times New Roman" w:cs="Times New Roman"/>
-        </w:rPr>
-        <w:t>)</w:t>
+        <w:t>: No Class (Election Day)</w:t>
       </w:r>
     </w:p>
     <w:p>
@@ -1972,7 +1892,40 @@
           <w:i/>
           <w:iCs/>
         </w:rPr>
-        <w:t>: November 26</w:t>
+        <w:t xml:space="preserve">: </w:t>
+      </w:r>
+      <w:r>
+        <w:rPr>
+          <w:rFonts w:ascii="Times New Roman" w:hAnsi="Times New Roman" w:cs="Times New Roman"/>
+          <w:i/>
+          <w:iCs/>
+        </w:rPr>
+        <w:t>November 21</w:t>
+      </w:r>
+      <w:r>
+        <w:rPr>
+          <w:rFonts w:ascii="Times New Roman" w:hAnsi="Times New Roman" w:cs="Times New Roman"/>
+          <w:i/>
+          <w:iCs/>
+          <w:vertAlign w:val="superscript"/>
+        </w:rPr>
+        <w:t>st</w:t>
+      </w:r>
+      <w:r>
+        <w:rPr>
+          <w:rFonts w:ascii="Times New Roman" w:hAnsi="Times New Roman" w:cs="Times New Roman"/>
+          <w:i/>
+          <w:iCs/>
+        </w:rPr>
+        <w:t xml:space="preserve">, </w:t>
+      </w:r>
+      <w:r>
+        <w:rPr>
+          <w:rFonts w:ascii="Times New Roman" w:hAnsi="Times New Roman" w:cs="Times New Roman"/>
+          <w:i/>
+          <w:iCs/>
+        </w:rPr>
+        <w:t>November 26</w:t>
       </w:r>
       <w:r>
         <w:rPr>

--- a/Introduction Materials/Course Syllabus.docx
+++ b/Introduction Materials/Course Syllabus.docx
@@ -103,12 +103,6 @@
         <w:rPr>
           <w:rFonts w:ascii="Times New Roman" w:hAnsi="Times New Roman" w:cs="Times New Roman"/>
         </w:rPr>
-        <w:t>adamsoliman@gmail.com</w:t>
-      </w:r>
-      <w:r>
-        <w:rPr>
-          <w:rFonts w:ascii="Times New Roman" w:hAnsi="Times New Roman" w:cs="Times New Roman"/>
-        </w:rPr>
         <w:t xml:space="preserve"> </w:t>
       </w:r>
       <w:r>
@@ -196,6 +190,37 @@
         </w:rPr>
         <w:t>ECON 4050-</w:t>
       </w:r>
+      <w:r>
+        <w:rPr>
+          <w:rFonts w:ascii="Times New Roman" w:hAnsi="Times New Roman" w:cs="Times New Roman"/>
+        </w:rPr>
+        <w:t>001 TR 11:00AM</w:t>
+      </w:r>
+      <w:r>
+        <w:rPr>
+          <w:rFonts w:ascii="Times New Roman" w:hAnsi="Times New Roman" w:cs="Times New Roman"/>
+        </w:rPr>
+        <w:t>-</w:t>
+      </w:r>
+      <w:r>
+        <w:rPr>
+          <w:rFonts w:ascii="Times New Roman" w:hAnsi="Times New Roman" w:cs="Times New Roman"/>
+        </w:rPr>
+        <w:t xml:space="preserve">12:15PM </w:t>
+      </w:r>
+    </w:p>
+    <w:p>
+      <w:pPr>
+        <w:rPr>
+          <w:rFonts w:ascii="Times New Roman" w:hAnsi="Times New Roman" w:cs="Times New Roman"/>
+        </w:rPr>
+      </w:pPr>
+      <w:r>
+        <w:rPr>
+          <w:rFonts w:ascii="Times New Roman" w:hAnsi="Times New Roman" w:cs="Times New Roman"/>
+        </w:rPr>
+        <w:t>Powers Hall 207</w:t>
+      </w:r>
     </w:p>
     <w:p>
       <w:pPr>
@@ -218,18 +243,57 @@
         </w:rPr>
         <w:t xml:space="preserve">Lab Schedule and Location </w:t>
       </w:r>
-    </w:p>
-    <w:p>
-      <w:pPr>
-        <w:rPr>
-          <w:rFonts w:ascii="Times New Roman" w:hAnsi="Times New Roman" w:cs="Times New Roman"/>
-        </w:rPr>
-      </w:pPr>
-      <w:r>
-        <w:rPr>
-          <w:rFonts w:ascii="Times New Roman" w:hAnsi="Times New Roman" w:cs="Times New Roman"/>
-        </w:rPr>
-        <w:t>ECON 4051-</w:t>
+      <w:r>
+        <w:rPr>
+          <w:rFonts w:ascii="Times New Roman" w:hAnsi="Times New Roman" w:cs="Times New Roman"/>
+          <w:b/>
+          <w:bCs/>
+        </w:rPr>
+        <w:t>(One of Three Options)</w:t>
+      </w:r>
+    </w:p>
+    <w:p>
+      <w:pPr>
+        <w:rPr>
+          <w:rFonts w:ascii="Times New Roman" w:hAnsi="Times New Roman" w:cs="Times New Roman"/>
+        </w:rPr>
+      </w:pPr>
+      <w:r>
+        <w:rPr>
+          <w:rFonts w:ascii="Times New Roman" w:hAnsi="Times New Roman" w:cs="Times New Roman"/>
+        </w:rPr>
+        <w:t>ECON 4051</w:t>
+      </w:r>
+      <w:r>
+        <w:rPr>
+          <w:rFonts w:ascii="Times New Roman" w:hAnsi="Times New Roman" w:cs="Times New Roman"/>
+        </w:rPr>
+        <w:t>-001 T 5:30PM-8:30PM, -002 W 5:30PM-8:30PM, -003 R 5:30PM-8:30PM</w:t>
+      </w:r>
+    </w:p>
+    <w:p>
+      <w:pPr>
+        <w:rPr>
+          <w:rFonts w:ascii="Times New Roman" w:hAnsi="Times New Roman" w:cs="Times New Roman"/>
+        </w:rPr>
+      </w:pPr>
+      <w:r>
+        <w:rPr>
+          <w:rFonts w:ascii="Times New Roman" w:hAnsi="Times New Roman" w:cs="Times New Roman"/>
+        </w:rPr>
+        <w:t xml:space="preserve">Powers </w:t>
+      </w:r>
+      <w:r>
+        <w:rPr>
+          <w:rFonts w:ascii="Times New Roman" w:hAnsi="Times New Roman" w:cs="Times New Roman"/>
+        </w:rPr>
+        <w:t xml:space="preserve">Hall </w:t>
+      </w:r>
+      <w:r>
+        <w:rPr>
+          <w:rFonts w:ascii="Times New Roman" w:hAnsi="Times New Roman" w:cs="Times New Roman"/>
+        </w:rPr>
+        <w:t>112</w:t>
       </w:r>
     </w:p>
     <w:p>
@@ -407,14 +471,6 @@
         </w:rPr>
         <w:t>Course Materials</w:t>
       </w:r>
-      <w:r>
-        <w:rPr>
-          <w:rFonts w:ascii="Times New Roman" w:hAnsi="Times New Roman" w:cs="Times New Roman"/>
-          <w:b/>
-          <w:bCs/>
-        </w:rPr>
-        <w:t xml:space="preserve"> (primarily lecture slides and readings)</w:t>
-      </w:r>
     </w:p>
     <w:p>
       <w:pPr>
@@ -452,6 +508,18 @@
         </w:rPr>
         <w:t xml:space="preserve"> </w:t>
       </w:r>
+      <w:r>
+        <w:rPr>
+          <w:rFonts w:ascii="Times New Roman" w:hAnsi="Times New Roman" w:cs="Times New Roman"/>
+        </w:rPr>
+        <w:t>course website</w:t>
+      </w:r>
+      <w:r>
+        <w:rPr>
+          <w:rFonts w:ascii="Times New Roman" w:hAnsi="Times New Roman" w:cs="Times New Roman"/>
+        </w:rPr>
+        <w:t xml:space="preserve"> on </w:t>
+      </w:r>
       <w:proofErr w:type="spellStart"/>
       <w:r>
         <w:rPr>
@@ -464,7 +532,7 @@
         <w:rPr>
           <w:rFonts w:ascii="Times New Roman" w:hAnsi="Times New Roman" w:cs="Times New Roman"/>
         </w:rPr>
-        <w:t xml:space="preserve"> course website: </w:t>
+        <w:t xml:space="preserve">: </w:t>
       </w:r>
       <w:hyperlink r:id="rId5" w:history="1">
         <w:r>
@@ -480,19 +548,6 @@
           <w:rFonts w:ascii="Times New Roman" w:hAnsi="Times New Roman" w:cs="Times New Roman"/>
         </w:rPr>
         <w:t xml:space="preserve"> </w:t>
-      </w:r>
-    </w:p>
-    <w:p>
-      <w:pPr>
-        <w:rPr>
-          <w:rFonts w:ascii="Times New Roman" w:hAnsi="Times New Roman" w:cs="Times New Roman"/>
-        </w:rPr>
-      </w:pPr>
-      <w:r>
-        <w:rPr>
-          <w:rFonts w:ascii="Times New Roman" w:hAnsi="Times New Roman" w:cs="Times New Roman"/>
-        </w:rPr>
-        <w:br w:type="page"/>
       </w:r>
     </w:p>
     <w:p>
@@ -998,6 +1053,52 @@
       <w:pPr>
         <w:rPr>
           <w:rFonts w:ascii="Times New Roman" w:hAnsi="Times New Roman" w:cs="Times New Roman"/>
+        </w:rPr>
+      </w:pPr>
+      <w:r>
+        <w:rPr>
+          <w:rFonts w:ascii="Times New Roman" w:hAnsi="Times New Roman" w:cs="Times New Roman"/>
+        </w:rPr>
+        <w:t xml:space="preserve">Myself and the TA’s will attempt to complete grading of each assignment within one week of the due date. Afterwards you will have one additional week to review the grading and appeal any errors that you think have been made. To appeal a grade, you will e-mail the person that graded the assignment and provide a detailed explanation for why you believe there is an error. </w:t>
+      </w:r>
+    </w:p>
+    <w:p>
+      <w:pPr>
+        <w:rPr>
+          <w:rFonts w:ascii="Times New Roman" w:hAnsi="Times New Roman" w:cs="Times New Roman"/>
+        </w:rPr>
+      </w:pPr>
+    </w:p>
+    <w:p>
+      <w:pPr>
+        <w:rPr>
+          <w:rFonts w:ascii="Times New Roman" w:hAnsi="Times New Roman" w:cs="Times New Roman"/>
+        </w:rPr>
+      </w:pPr>
+      <w:r>
+        <w:rPr>
+          <w:rFonts w:ascii="Times New Roman" w:hAnsi="Times New Roman" w:cs="Times New Roman"/>
+        </w:rPr>
+        <w:t>Keep in mind that</w:t>
+      </w:r>
+      <w:r>
+        <w:rPr>
+          <w:rFonts w:ascii="Times New Roman" w:hAnsi="Times New Roman" w:cs="Times New Roman"/>
+        </w:rPr>
+        <w:t xml:space="preserve"> any regrading may either increase, decrease, or not change your grade.</w:t>
+      </w:r>
+    </w:p>
+    <w:p>
+      <w:pPr>
+        <w:rPr>
+          <w:rFonts w:ascii="Times New Roman" w:hAnsi="Times New Roman" w:cs="Times New Roman"/>
+        </w:rPr>
+      </w:pPr>
+    </w:p>
+    <w:p>
+      <w:pPr>
+        <w:rPr>
+          <w:rFonts w:ascii="Times New Roman" w:hAnsi="Times New Roman" w:cs="Times New Roman"/>
           <w:b/>
           <w:bCs/>
         </w:rPr>
@@ -1261,6 +1362,7 @@
         <w:rPr>
           <w:rFonts w:ascii="Times New Roman" w:hAnsi="Times New Roman" w:cs="Times New Roman"/>
         </w:rPr>
+        <w:lastRenderedPageBreak/>
         <w:t xml:space="preserve">There will be </w:t>
       </w:r>
       <w:r>
@@ -1273,7 +1375,25 @@
         <w:rPr>
           <w:rFonts w:ascii="Times New Roman" w:hAnsi="Times New Roman" w:cs="Times New Roman"/>
         </w:rPr>
-        <w:t>, which is on October 17</w:t>
+        <w:t xml:space="preserve">, which </w:t>
+      </w:r>
+      <w:r>
+        <w:rPr>
+          <w:rFonts w:ascii="Times New Roman" w:hAnsi="Times New Roman" w:cs="Times New Roman"/>
+        </w:rPr>
+        <w:t>will be a take-home exam and sent to you</w:t>
+      </w:r>
+      <w:r>
+        <w:rPr>
+          <w:rFonts w:ascii="Times New Roman" w:hAnsi="Times New Roman" w:cs="Times New Roman"/>
+        </w:rPr>
+        <w:t xml:space="preserve"> on October 1</w:t>
+      </w:r>
+      <w:r>
+        <w:rPr>
+          <w:rFonts w:ascii="Times New Roman" w:hAnsi="Times New Roman" w:cs="Times New Roman"/>
+        </w:rPr>
+        <w:t>6</w:t>
       </w:r>
       <w:r>
         <w:rPr>
@@ -1286,37 +1406,25 @@
         <w:rPr>
           <w:rFonts w:ascii="Times New Roman" w:hAnsi="Times New Roman" w:cs="Times New Roman"/>
         </w:rPr>
-        <w:t xml:space="preserve"> and</w:t>
-      </w:r>
-      <w:r>
-        <w:rPr>
-          <w:rFonts w:ascii="Times New Roman" w:hAnsi="Times New Roman" w:cs="Times New Roman"/>
-        </w:rPr>
-        <w:t xml:space="preserve"> </w:t>
-      </w:r>
-      <w:r>
-        <w:rPr>
-          <w:rFonts w:ascii="Times New Roman" w:hAnsi="Times New Roman" w:cs="Times New Roman"/>
-        </w:rPr>
-        <w:t>will be held in class during regular class</w:t>
-      </w:r>
-      <w:r>
-        <w:rPr>
-          <w:rFonts w:ascii="Times New Roman" w:hAnsi="Times New Roman" w:cs="Times New Roman"/>
-        </w:rPr>
-        <w:t xml:space="preserve"> </w:t>
-      </w:r>
-      <w:r>
-        <w:rPr>
-          <w:rFonts w:ascii="Times New Roman" w:hAnsi="Times New Roman" w:cs="Times New Roman"/>
-        </w:rPr>
-        <w:t xml:space="preserve">time. </w:t>
-      </w:r>
-      <w:r>
-        <w:rPr>
-          <w:rFonts w:ascii="Times New Roman" w:hAnsi="Times New Roman" w:cs="Times New Roman"/>
-        </w:rPr>
-        <w:t>The</w:t>
+        <w:t xml:space="preserve"> at 4:00PM</w:t>
+      </w:r>
+      <w:r>
+        <w:rPr>
+          <w:rFonts w:ascii="Times New Roman" w:hAnsi="Times New Roman" w:cs="Times New Roman"/>
+        </w:rPr>
+        <w:t xml:space="preserve">. </w:t>
+      </w:r>
+      <w:r>
+        <w:rPr>
+          <w:rFonts w:ascii="Times New Roman" w:hAnsi="Times New Roman" w:cs="Times New Roman"/>
+        </w:rPr>
+        <w:t>You will have 48 hours to complete it, and t</w:t>
+      </w:r>
+      <w:r>
+        <w:rPr>
+          <w:rFonts w:ascii="Times New Roman" w:hAnsi="Times New Roman" w:cs="Times New Roman"/>
+        </w:rPr>
+        <w:t>he</w:t>
       </w:r>
       <w:r>
         <w:rPr>
@@ -1334,7 +1442,7 @@
         <w:rPr>
           <w:rFonts w:ascii="Times New Roman" w:hAnsi="Times New Roman" w:cs="Times New Roman"/>
         </w:rPr>
-        <w:t xml:space="preserve">% of your final grade. The exams will be closed-book, closed-notes, but you are permitted to use a cheat sheet (one-sided 8.5x11” piece of paper). There </w:t>
+        <w:t xml:space="preserve">% of your final grade. There </w:t>
       </w:r>
       <w:r>
         <w:rPr>
@@ -1346,7 +1454,13 @@
         <w:rPr>
           <w:rFonts w:ascii="Times New Roman" w:hAnsi="Times New Roman" w:cs="Times New Roman"/>
         </w:rPr>
-        <w:t xml:space="preserve">be any makeup exam. </w:t>
+        <w:t>be any makeup exam</w:t>
+      </w:r>
+      <w:r>
+        <w:rPr>
+          <w:rFonts w:ascii="Times New Roman" w:hAnsi="Times New Roman" w:cs="Times New Roman"/>
+        </w:rPr>
+        <w:t xml:space="preserve"> and you cannot work with anyone else on it. </w:t>
       </w:r>
     </w:p>
     <w:p>
@@ -1407,69 +1521,13 @@
         <w:rPr>
           <w:rFonts w:ascii="Times New Roman" w:hAnsi="Times New Roman" w:cs="Times New Roman"/>
         </w:rPr>
-        <w:t xml:space="preserve"> They will be graded separately. I will send out information regarding the two soon.</w:t>
-      </w:r>
-      <w:r>
-        <w:rPr>
-          <w:rFonts w:ascii="Times New Roman" w:hAnsi="Times New Roman" w:cs="Times New Roman"/>
-        </w:rPr>
-        <w:t xml:space="preserve"> </w:t>
-      </w:r>
-    </w:p>
-    <w:p>
-      <w:pPr>
-        <w:rPr>
-          <w:rFonts w:ascii="Times New Roman" w:hAnsi="Times New Roman" w:cs="Times New Roman"/>
-        </w:rPr>
-      </w:pPr>
-    </w:p>
-    <w:p>
-      <w:pPr>
-        <w:rPr>
-          <w:rFonts w:ascii="Times New Roman" w:hAnsi="Times New Roman" w:cs="Times New Roman"/>
-        </w:rPr>
-      </w:pPr>
-      <w:r>
-        <w:rPr>
-          <w:rFonts w:ascii="Times New Roman" w:hAnsi="Times New Roman" w:cs="Times New Roman"/>
-          <w:b/>
-          <w:bCs/>
-        </w:rPr>
-        <w:lastRenderedPageBreak/>
-        <w:t xml:space="preserve">Grading Policies </w:t>
-      </w:r>
-    </w:p>
-    <w:p>
-      <w:pPr>
-        <w:rPr>
-          <w:rFonts w:ascii="Times New Roman" w:hAnsi="Times New Roman" w:cs="Times New Roman"/>
-        </w:rPr>
-      </w:pPr>
-      <w:r>
-        <w:rPr>
-          <w:rFonts w:ascii="Times New Roman" w:hAnsi="Times New Roman" w:cs="Times New Roman"/>
-        </w:rPr>
-        <w:t xml:space="preserve">Myself and the TA’s will attempt to complete grading of each assignment within one week of the due date. Afterwards you will have one additional week to review the grading and appeal any errors that you think have been made. To appeal a grade, you will e-mail the person that graded the assignment and provide a detailed explanation for why you believe there is an error. </w:t>
-      </w:r>
-    </w:p>
-    <w:p>
-      <w:pPr>
-        <w:rPr>
-          <w:rFonts w:ascii="Times New Roman" w:hAnsi="Times New Roman" w:cs="Times New Roman"/>
-        </w:rPr>
-      </w:pPr>
-    </w:p>
-    <w:p>
-      <w:pPr>
-        <w:rPr>
-          <w:rFonts w:ascii="Times New Roman" w:hAnsi="Times New Roman" w:cs="Times New Roman"/>
-        </w:rPr>
-      </w:pPr>
-      <w:r>
-        <w:rPr>
-          <w:rFonts w:ascii="Times New Roman" w:hAnsi="Times New Roman" w:cs="Times New Roman"/>
-        </w:rPr>
-        <w:t>NOTE: any regrading may either increase, decrease, or not change your grade.</w:t>
+        <w:t xml:space="preserve"> They will be graded separately. </w:t>
+      </w:r>
+      <w:r>
+        <w:rPr>
+          <w:rFonts w:ascii="Times New Roman" w:hAnsi="Times New Roman" w:cs="Times New Roman"/>
+        </w:rPr>
+        <w:t xml:space="preserve">Project guidelines, advice, and an example are on the course website. You should prepare slides for a 5-minute in-class presentation of your work. I will provide more details as the date approaches. </w:t>
       </w:r>
     </w:p>
     <w:p>
@@ -1779,7 +1837,13 @@
         <w:rPr>
           <w:rFonts w:ascii="Times New Roman" w:hAnsi="Times New Roman" w:cs="Times New Roman"/>
         </w:rPr>
-        <w:t>October 17</w:t>
+        <w:t>October 1</w:t>
+      </w:r>
+      <w:r>
+        <w:rPr>
+          <w:rFonts w:ascii="Times New Roman" w:hAnsi="Times New Roman" w:cs="Times New Roman"/>
+        </w:rPr>
+        <w:t>5</w:t>
       </w:r>
       <w:r>
         <w:rPr>
@@ -1792,7 +1856,32 @@
         <w:rPr>
           <w:rFonts w:ascii="Times New Roman" w:hAnsi="Times New Roman" w:cs="Times New Roman"/>
         </w:rPr>
-        <w:t>: Midterm Exam</w:t>
+        <w:t>-October 17</w:t>
+      </w:r>
+      <w:r>
+        <w:rPr>
+          <w:rFonts w:ascii="Times New Roman" w:hAnsi="Times New Roman" w:cs="Times New Roman"/>
+          <w:vertAlign w:val="superscript"/>
+        </w:rPr>
+        <w:t>th</w:t>
+      </w:r>
+      <w:r>
+        <w:rPr>
+          <w:rFonts w:ascii="Times New Roman" w:hAnsi="Times New Roman" w:cs="Times New Roman"/>
+        </w:rPr>
+        <w:t xml:space="preserve">: </w:t>
+      </w:r>
+      <w:r>
+        <w:rPr>
+          <w:rFonts w:ascii="Times New Roman" w:hAnsi="Times New Roman" w:cs="Times New Roman"/>
+        </w:rPr>
+        <w:t>Midterm Exam</w:t>
+      </w:r>
+      <w:r>
+        <w:rPr>
+          <w:rFonts w:ascii="Times New Roman" w:hAnsi="Times New Roman" w:cs="Times New Roman"/>
+        </w:rPr>
+        <w:t xml:space="preserve"> (Take-Home Window)</w:t>
       </w:r>
     </w:p>
     <w:p>
@@ -1884,7 +1973,7 @@
           <w:i/>
           <w:iCs/>
         </w:rPr>
-        <w:t xml:space="preserve"> (Tentatively)</w:t>
+        <w:t xml:space="preserve"> (Tentative)</w:t>
       </w:r>
       <w:r>
         <w:rPr>
